--- a/软件项目管理PM.docx
+++ b/软件项目管理PM.docx
@@ -402,9 +402,47 @@
     <w:p>
       <w:pPr>
         <w:rPr>
-          <w:rFonts w:ascii="Consolas" w:hAnsi="Consolas" w:cs="Consolas"/>
-        </w:rPr>
-      </w:pPr>
+          <w:rFonts w:ascii="Consolas" w:hAnsi="Consolas" w:cs="Consolas" w:hint="eastAsia"/>
+        </w:rPr>
+      </w:pPr>
+      <w:r>
+        <w:rPr>
+          <w:rFonts w:ascii="Consolas" w:hAnsi="Consolas" w:cs="Consolas"/>
+        </w:rPr>
+        <w:tab/>
+      </w:r>
+      <w:r>
+        <w:rPr>
+          <w:rFonts w:ascii="Consolas" w:hAnsi="Consolas" w:cs="Consolas" w:hint="eastAsia"/>
+        </w:rPr>
+        <w:t>架构设计文档、</w:t>
+      </w:r>
+      <w:r>
+        <w:rPr>
+          <w:rFonts w:ascii="Consolas" w:hAnsi="Consolas" w:cs="Consolas" w:hint="eastAsia"/>
+        </w:rPr>
+        <w:t>业务</w:t>
+      </w:r>
+      <w:bookmarkStart w:id="0" w:name="_GoBack"/>
+      <w:bookmarkEnd w:id="0"/>
+      <w:r>
+        <w:rPr>
+          <w:rFonts w:ascii="Consolas" w:hAnsi="Consolas" w:cs="Consolas" w:hint="eastAsia"/>
+        </w:rPr>
+        <w:t>流程图</w:t>
+      </w:r>
+      <w:r>
+        <w:rPr>
+          <w:rFonts w:ascii="Consolas" w:hAnsi="Consolas" w:cs="Consolas" w:hint="eastAsia"/>
+        </w:rPr>
+        <w:t>、数据库设计文档</w:t>
+      </w:r>
+      <w:r>
+        <w:rPr>
+          <w:rFonts w:ascii="Consolas" w:hAnsi="Consolas" w:cs="Consolas" w:hint="eastAsia"/>
+        </w:rPr>
+        <w:t>、配置手册</w:t>
+      </w:r>
     </w:p>
     <w:p>
       <w:pPr>
@@ -423,8 +461,6 @@
           <w:rFonts w:ascii="Consolas" w:hAnsi="Consolas" w:cs="Consolas"/>
         </w:rPr>
       </w:pPr>
-      <w:bookmarkStart w:id="0" w:name="_GoBack"/>
-      <w:bookmarkEnd w:id="0"/>
       <w:r>
         <w:rPr>
           <w:rFonts w:ascii="Consolas" w:hAnsi="Consolas" w:cs="Consolas" w:hint="eastAsia"/>
@@ -572,7 +608,19 @@
         <w:rPr>
           <w:rFonts w:ascii="Consolas" w:hAnsi="Consolas" w:cs="Consolas" w:hint="eastAsia"/>
         </w:rPr>
-        <w:t>各类文档存在错误、不一致的问题</w:t>
+        <w:t>各类文档存在</w:t>
+      </w:r>
+      <w:r>
+        <w:rPr>
+          <w:rFonts w:ascii="Consolas" w:hAnsi="Consolas" w:cs="Consolas" w:hint="eastAsia"/>
+        </w:rPr>
+        <w:t>过时、错漏</w:t>
+      </w:r>
+      <w:r>
+        <w:rPr>
+          <w:rFonts w:ascii="Consolas" w:hAnsi="Consolas" w:cs="Consolas" w:hint="eastAsia"/>
+        </w:rPr>
+        <w:t>的问题</w:t>
       </w:r>
     </w:p>
     <w:p>
@@ -596,6 +644,23 @@
           <w:rFonts w:ascii="Consolas" w:hAnsi="Consolas" w:cs="Consolas" w:hint="eastAsia"/>
         </w:rPr>
         <w:t>虚与委蛇</w:t>
+      </w:r>
+    </w:p>
+    <w:p>
+      <w:pPr>
+        <w:numPr>
+          <w:ilvl w:val="0"/>
+          <w:numId w:val="4"/>
+        </w:numPr>
+        <w:rPr>
+          <w:rFonts w:ascii="Consolas" w:hAnsi="Consolas" w:cs="Consolas"/>
+        </w:rPr>
+      </w:pPr>
+      <w:r>
+        <w:rPr>
+          <w:rFonts w:ascii="Consolas" w:hAnsi="Consolas" w:cs="Consolas" w:hint="eastAsia"/>
+        </w:rPr>
+        <w:t>前期设计欠缺，后期难以迭代</w:t>
       </w:r>
     </w:p>
     <w:sectPr>

--- a/软件项目管理PM.docx
+++ b/软件项目管理PM.docx
@@ -402,7 +402,7 @@
     <w:p>
       <w:pPr>
         <w:rPr>
-          <w:rFonts w:ascii="Consolas" w:hAnsi="Consolas" w:cs="Consolas" w:hint="eastAsia"/>
+          <w:rFonts w:ascii="Consolas" w:hAnsi="Consolas" w:cs="Consolas"/>
         </w:rPr>
       </w:pPr>
       <w:r>
@@ -423,8 +423,6 @@
         </w:rPr>
         <w:t>业务</w:t>
       </w:r>
-      <w:bookmarkStart w:id="0" w:name="_GoBack"/>
-      <w:bookmarkEnd w:id="0"/>
       <w:r>
         <w:rPr>
           <w:rFonts w:ascii="Consolas" w:hAnsi="Consolas" w:cs="Consolas" w:hint="eastAsia"/>
@@ -518,6 +516,14 @@
         </w:rPr>
         <w:t>外包人员的技术水平</w:t>
       </w:r>
+      <w:r>
+        <w:rPr>
+          <w:rFonts w:ascii="Consolas" w:hAnsi="Consolas" w:cs="Consolas" w:hint="eastAsia"/>
+        </w:rPr>
+        <w:t>不达标</w:t>
+      </w:r>
+      <w:bookmarkStart w:id="0" w:name="_GoBack"/>
+      <w:bookmarkEnd w:id="0"/>
     </w:p>
     <w:p>
       <w:pPr>
@@ -660,7 +666,19 @@
         <w:rPr>
           <w:rFonts w:ascii="Consolas" w:hAnsi="Consolas" w:cs="Consolas" w:hint="eastAsia"/>
         </w:rPr>
-        <w:t>前期设计欠缺，后期难以迭代</w:t>
+        <w:t>前期设计不周全</w:t>
+      </w:r>
+      <w:r>
+        <w:rPr>
+          <w:rFonts w:ascii="Consolas" w:hAnsi="Consolas" w:cs="Consolas" w:hint="eastAsia"/>
+        </w:rPr>
+        <w:t>，后期</w:t>
+      </w:r>
+      <w:r>
+        <w:rPr>
+          <w:rFonts w:ascii="Consolas" w:hAnsi="Consolas" w:cs="Consolas" w:hint="eastAsia"/>
+        </w:rPr>
+        <w:t>维护艰难，容错性低。</w:t>
       </w:r>
     </w:p>
     <w:sectPr>

--- a/软件项目管理PM.docx
+++ b/软件项目管理PM.docx
@@ -522,163 +522,210 @@
         </w:rPr>
         <w:t>不达标</w:t>
       </w:r>
+    </w:p>
+    <w:p>
+      <w:pPr>
+        <w:numPr>
+          <w:ilvl w:val="0"/>
+          <w:numId w:val="4"/>
+        </w:numPr>
+        <w:rPr>
+          <w:rFonts w:ascii="Consolas" w:hAnsi="Consolas" w:cs="Consolas"/>
+        </w:rPr>
+      </w:pPr>
+      <w:r>
+        <w:rPr>
+          <w:rFonts w:ascii="Consolas" w:hAnsi="Consolas" w:cs="Consolas" w:hint="eastAsia"/>
+        </w:rPr>
+        <w:t>项目经理的整体安排和协调能力</w:t>
+      </w:r>
+    </w:p>
+    <w:p>
+      <w:pPr>
+        <w:numPr>
+          <w:ilvl w:val="0"/>
+          <w:numId w:val="4"/>
+        </w:numPr>
+        <w:rPr>
+          <w:rFonts w:ascii="Consolas" w:hAnsi="Consolas" w:cs="Consolas"/>
+        </w:rPr>
+      </w:pPr>
+      <w:r>
+        <w:rPr>
+          <w:rFonts w:ascii="Consolas" w:hAnsi="Consolas" w:cs="Consolas" w:hint="eastAsia"/>
+        </w:rPr>
+        <w:t>行内其他关联系统的冲突</w:t>
+      </w:r>
+    </w:p>
+    <w:p>
+      <w:pPr>
+        <w:numPr>
+          <w:ilvl w:val="0"/>
+          <w:numId w:val="4"/>
+        </w:numPr>
+        <w:rPr>
+          <w:rFonts w:ascii="Consolas" w:hAnsi="Consolas" w:cs="Consolas"/>
+        </w:rPr>
+      </w:pPr>
+      <w:r>
+        <w:rPr>
+          <w:rFonts w:ascii="Consolas" w:hAnsi="Consolas" w:cs="Consolas" w:hint="eastAsia"/>
+        </w:rPr>
+        <w:t>国家政策</w:t>
+      </w:r>
+      <w:r>
+        <w:rPr>
+          <w:rFonts w:ascii="Consolas" w:hAnsi="Consolas" w:cs="Consolas" w:hint="eastAsia"/>
+        </w:rPr>
+        <w:t>/</w:t>
+      </w:r>
+      <w:r>
+        <w:rPr>
+          <w:rFonts w:ascii="Consolas" w:hAnsi="Consolas" w:cs="Consolas" w:hint="eastAsia"/>
+        </w:rPr>
+        <w:t>人民银行</w:t>
+      </w:r>
+      <w:r>
+        <w:rPr>
+          <w:rFonts w:ascii="Consolas" w:hAnsi="Consolas" w:cs="Consolas" w:hint="eastAsia"/>
+        </w:rPr>
+        <w:t>/</w:t>
+      </w:r>
+      <w:r>
+        <w:rPr>
+          <w:rFonts w:ascii="Consolas" w:hAnsi="Consolas" w:cs="Consolas" w:hint="eastAsia"/>
+        </w:rPr>
+        <w:t>监管机构的为所欲为</w:t>
+      </w:r>
+    </w:p>
+    <w:p>
+      <w:pPr>
+        <w:numPr>
+          <w:ilvl w:val="0"/>
+          <w:numId w:val="4"/>
+        </w:numPr>
+        <w:rPr>
+          <w:rFonts w:ascii="Consolas" w:hAnsi="Consolas" w:cs="Consolas"/>
+        </w:rPr>
+      </w:pPr>
+      <w:r>
+        <w:rPr>
+          <w:rFonts w:ascii="Consolas" w:hAnsi="Consolas" w:cs="Consolas" w:hint="eastAsia"/>
+        </w:rPr>
+        <w:t>各类文档存在</w:t>
+      </w:r>
+      <w:r>
+        <w:rPr>
+          <w:rFonts w:ascii="Consolas" w:hAnsi="Consolas" w:cs="Consolas" w:hint="eastAsia"/>
+        </w:rPr>
+        <w:t>过时、错漏</w:t>
+      </w:r>
+      <w:r>
+        <w:rPr>
+          <w:rFonts w:ascii="Consolas" w:hAnsi="Consolas" w:cs="Consolas" w:hint="eastAsia"/>
+        </w:rPr>
+        <w:t>的问题</w:t>
+      </w:r>
+    </w:p>
+    <w:p>
+      <w:pPr>
+        <w:numPr>
+          <w:ilvl w:val="0"/>
+          <w:numId w:val="4"/>
+        </w:numPr>
+        <w:rPr>
+          <w:rFonts w:ascii="Consolas" w:hAnsi="Consolas" w:cs="Consolas"/>
+        </w:rPr>
+      </w:pPr>
+      <w:r>
+        <w:rPr>
+          <w:rFonts w:ascii="Consolas" w:hAnsi="Consolas" w:cs="Consolas" w:hint="eastAsia"/>
+        </w:rPr>
+        <w:t>内耗严重、</w:t>
+      </w:r>
+      <w:r>
+        <w:rPr>
+          <w:rFonts w:ascii="Consolas" w:hAnsi="Consolas" w:cs="Consolas" w:hint="eastAsia"/>
+        </w:rPr>
+        <w:t>虚与委蛇</w:t>
+      </w:r>
+    </w:p>
+    <w:p>
+      <w:pPr>
+        <w:numPr>
+          <w:ilvl w:val="0"/>
+          <w:numId w:val="4"/>
+        </w:numPr>
+        <w:rPr>
+          <w:rFonts w:ascii="Consolas" w:hAnsi="Consolas" w:cs="Consolas"/>
+        </w:rPr>
+      </w:pPr>
+      <w:r>
+        <w:rPr>
+          <w:rFonts w:ascii="Consolas" w:hAnsi="Consolas" w:cs="Consolas" w:hint="eastAsia"/>
+        </w:rPr>
+        <w:t>前期设计不周全</w:t>
+      </w:r>
+      <w:r>
+        <w:rPr>
+          <w:rFonts w:ascii="Consolas" w:hAnsi="Consolas" w:cs="Consolas" w:hint="eastAsia"/>
+        </w:rPr>
+        <w:t>，后期</w:t>
+      </w:r>
+      <w:r>
+        <w:rPr>
+          <w:rFonts w:ascii="Consolas" w:hAnsi="Consolas" w:cs="Consolas" w:hint="eastAsia"/>
+        </w:rPr>
+        <w:t>维护艰难，容错性低。</w:t>
+      </w:r>
+    </w:p>
+    <w:p>
+      <w:pPr>
+        <w:numPr>
+          <w:ilvl w:val="0"/>
+          <w:numId w:val="4"/>
+        </w:numPr>
+        <w:rPr>
+          <w:rFonts w:ascii="Consolas" w:hAnsi="Consolas" w:cs="Consolas"/>
+        </w:rPr>
+      </w:pPr>
+      <w:r>
+        <w:rPr>
+          <w:rFonts w:ascii="Consolas" w:hAnsi="Consolas" w:cs="Consolas" w:hint="eastAsia"/>
+        </w:rPr>
+        <w:t>瀑布式模型：</w:t>
+      </w:r>
+      <w:r>
+        <w:rPr>
+          <w:rFonts w:ascii="Consolas" w:hAnsi="Consolas" w:cs="Consolas" w:hint="eastAsia"/>
+        </w:rPr>
+        <w:t>需求、分析、设计、编码、测试</w:t>
+      </w:r>
+      <w:r>
+        <w:rPr>
+          <w:rFonts w:ascii="Consolas" w:hAnsi="Consolas" w:cs="Consolas" w:hint="eastAsia"/>
+        </w:rPr>
+        <w:t>。</w:t>
+      </w:r>
+      <w:r>
+        <w:rPr>
+          <w:rFonts w:ascii="Consolas" w:hAnsi="Consolas" w:cs="Consolas" w:hint="eastAsia"/>
+        </w:rPr>
+        <w:t>(</w:t>
+      </w:r>
+      <w:r>
+        <w:rPr>
+          <w:rFonts w:ascii="Consolas" w:hAnsi="Consolas" w:cs="Consolas"/>
+        </w:rPr>
+        <w:t>BOD</w:t>
+      </w:r>
       <w:bookmarkStart w:id="0" w:name="_GoBack"/>
       <w:bookmarkEnd w:id="0"/>
-    </w:p>
-    <w:p>
-      <w:pPr>
-        <w:numPr>
-          <w:ilvl w:val="0"/>
-          <w:numId w:val="4"/>
-        </w:numPr>
-        <w:rPr>
-          <w:rFonts w:ascii="Consolas" w:hAnsi="Consolas" w:cs="Consolas"/>
-        </w:rPr>
-      </w:pPr>
-      <w:r>
-        <w:rPr>
-          <w:rFonts w:ascii="Consolas" w:hAnsi="Consolas" w:cs="Consolas" w:hint="eastAsia"/>
-        </w:rPr>
-        <w:t>项目经理的整体安排和协调能力</w:t>
-      </w:r>
-    </w:p>
-    <w:p>
-      <w:pPr>
-        <w:numPr>
-          <w:ilvl w:val="0"/>
-          <w:numId w:val="4"/>
-        </w:numPr>
-        <w:rPr>
-          <w:rFonts w:ascii="Consolas" w:hAnsi="Consolas" w:cs="Consolas"/>
-        </w:rPr>
-      </w:pPr>
-      <w:r>
-        <w:rPr>
-          <w:rFonts w:ascii="Consolas" w:hAnsi="Consolas" w:cs="Consolas" w:hint="eastAsia"/>
-        </w:rPr>
-        <w:t>行内其他关联系统的冲突</w:t>
-      </w:r>
-    </w:p>
-    <w:p>
-      <w:pPr>
-        <w:numPr>
-          <w:ilvl w:val="0"/>
-          <w:numId w:val="4"/>
-        </w:numPr>
-        <w:rPr>
-          <w:rFonts w:ascii="Consolas" w:hAnsi="Consolas" w:cs="Consolas"/>
-        </w:rPr>
-      </w:pPr>
-      <w:r>
-        <w:rPr>
-          <w:rFonts w:ascii="Consolas" w:hAnsi="Consolas" w:cs="Consolas" w:hint="eastAsia"/>
-        </w:rPr>
-        <w:t>国家政策</w:t>
-      </w:r>
-      <w:r>
-        <w:rPr>
-          <w:rFonts w:ascii="Consolas" w:hAnsi="Consolas" w:cs="Consolas" w:hint="eastAsia"/>
-        </w:rPr>
-        <w:t>/</w:t>
-      </w:r>
-      <w:r>
-        <w:rPr>
-          <w:rFonts w:ascii="Consolas" w:hAnsi="Consolas" w:cs="Consolas" w:hint="eastAsia"/>
-        </w:rPr>
-        <w:t>人民银行</w:t>
-      </w:r>
-      <w:r>
-        <w:rPr>
-          <w:rFonts w:ascii="Consolas" w:hAnsi="Consolas" w:cs="Consolas" w:hint="eastAsia"/>
-        </w:rPr>
-        <w:t>/</w:t>
-      </w:r>
-      <w:r>
-        <w:rPr>
-          <w:rFonts w:ascii="Consolas" w:hAnsi="Consolas" w:cs="Consolas" w:hint="eastAsia"/>
-        </w:rPr>
-        <w:t>监管机构的为所欲为</w:t>
-      </w:r>
-    </w:p>
-    <w:p>
-      <w:pPr>
-        <w:numPr>
-          <w:ilvl w:val="0"/>
-          <w:numId w:val="4"/>
-        </w:numPr>
-        <w:rPr>
-          <w:rFonts w:ascii="Consolas" w:hAnsi="Consolas" w:cs="Consolas"/>
-        </w:rPr>
-      </w:pPr>
-      <w:r>
-        <w:rPr>
-          <w:rFonts w:ascii="Consolas" w:hAnsi="Consolas" w:cs="Consolas" w:hint="eastAsia"/>
-        </w:rPr>
-        <w:t>各类文档存在</w:t>
-      </w:r>
-      <w:r>
-        <w:rPr>
-          <w:rFonts w:ascii="Consolas" w:hAnsi="Consolas" w:cs="Consolas" w:hint="eastAsia"/>
-        </w:rPr>
-        <w:t>过时、错漏</w:t>
-      </w:r>
-      <w:r>
-        <w:rPr>
-          <w:rFonts w:ascii="Consolas" w:hAnsi="Consolas" w:cs="Consolas" w:hint="eastAsia"/>
-        </w:rPr>
-        <w:t>的问题</w:t>
-      </w:r>
-    </w:p>
-    <w:p>
-      <w:pPr>
-        <w:numPr>
-          <w:ilvl w:val="0"/>
-          <w:numId w:val="4"/>
-        </w:numPr>
-        <w:rPr>
-          <w:rFonts w:ascii="Consolas" w:hAnsi="Consolas" w:cs="Consolas"/>
-        </w:rPr>
-      </w:pPr>
-      <w:r>
-        <w:rPr>
-          <w:rFonts w:ascii="Consolas" w:hAnsi="Consolas" w:cs="Consolas" w:hint="eastAsia"/>
-        </w:rPr>
-        <w:t>内耗严重、</w:t>
-      </w:r>
-      <w:r>
-        <w:rPr>
-          <w:rFonts w:ascii="Consolas" w:hAnsi="Consolas" w:cs="Consolas" w:hint="eastAsia"/>
-        </w:rPr>
-        <w:t>虚与委蛇</w:t>
-      </w:r>
-    </w:p>
-    <w:p>
-      <w:pPr>
-        <w:numPr>
-          <w:ilvl w:val="0"/>
-          <w:numId w:val="4"/>
-        </w:numPr>
-        <w:rPr>
-          <w:rFonts w:ascii="Consolas" w:hAnsi="Consolas" w:cs="Consolas"/>
-        </w:rPr>
-      </w:pPr>
-      <w:r>
-        <w:rPr>
-          <w:rFonts w:ascii="Consolas" w:hAnsi="Consolas" w:cs="Consolas" w:hint="eastAsia"/>
-        </w:rPr>
-        <w:t>前期设计不周全</w:t>
-      </w:r>
-      <w:r>
-        <w:rPr>
-          <w:rFonts w:ascii="Consolas" w:hAnsi="Consolas" w:cs="Consolas" w:hint="eastAsia"/>
-        </w:rPr>
-        <w:t>，后期</w:t>
-      </w:r>
-      <w:r>
-        <w:rPr>
-          <w:rFonts w:ascii="Consolas" w:hAnsi="Consolas" w:cs="Consolas" w:hint="eastAsia"/>
-        </w:rPr>
-        <w:t>维护艰难，容错性低。</w:t>
+      <w:r>
+        <w:rPr>
+          <w:rFonts w:ascii="Consolas" w:hAnsi="Consolas" w:cs="Consolas"/>
+        </w:rPr>
+        <w:t>)</w:t>
       </w:r>
     </w:p>
     <w:sectPr>
